--- a/resources/Шаблон справка Работающий 01.11.docx
+++ b/resources/Шаблон справка Работающий 01.11.docx
@@ -42,8 +42,16 @@
     <w:p>
       <w:pPr>
         <w:jc w:val="center"/>
+        <w:rPr>
+          <w:sz w:val="28"/>
+          <w:szCs w:val="28"/>
+        </w:rPr>
       </w:pPr>
       <w:r>
+        <w:rPr>
+          <w:sz w:val="28"/>
+          <w:szCs w:val="28"/>
+        </w:rPr>
         <w:t>Справка</w:t>
       </w:r>
     </w:p>
@@ -52,10 +60,13 @@
         <w:jc w:val="center"/>
       </w:pPr>
       <w:r>
-        <w:t>Дана {</w:t>
-      </w:r>
-      <w:r>
-        <w:t>{</w:t>
+        <w:t xml:space="preserve">Дана </w:t>
+      </w:r>
+      <w:r>
+        <w:rPr>
+          <w:b/>
+        </w:rPr>
+        <w:t>{{</w:t>
       </w:r>
       <w:r>
         <w:rPr>
@@ -65,10 +76,19 @@
         <w:t>FIO</w:t>
       </w:r>
       <w:r>
+        <w:rPr>
+          <w:b/>
+        </w:rPr>
         <w:t>}</w:t>
       </w:r>
       <w:r>
-        <w:t>} в том что о</w:t>
+        <w:rPr>
+          <w:b/>
+        </w:rPr>
+        <w:t>}</w:t>
+      </w:r>
+      <w:r>
+        <w:t xml:space="preserve"> в том что о</w:t>
       </w:r>
       <w:proofErr w:type="gramStart"/>
       <w:r>
@@ -77,6 +97,33 @@
       <w:proofErr w:type="gramEnd"/>
       <w:r>
         <w:t>а) действительно является студентом группы</w:t>
+      </w:r>
+    </w:p>
+    <w:p>
+      <w:pPr>
+        <w:jc w:val="center"/>
+      </w:pPr>
+      <w:r>
+        <w:t xml:space="preserve"> </w:t>
+      </w:r>
+      <w:r>
+        <w:rPr>
+          <w:b/>
+        </w:rPr>
+        <w:t>{{</w:t>
+      </w:r>
+      <w:r>
+        <w:rPr>
+          <w:b/>
+          <w:lang w:val="en-US"/>
+        </w:rPr>
+        <w:t>GROUP</w:t>
+      </w:r>
+      <w:r>
+        <w:rPr>
+          <w:b/>
+        </w:rPr>
+        <w:t>}}</w:t>
       </w:r>
     </w:p>
     <w:p>
